--- a/compras_publicas/Informe_necesidades_adquisición_toad.docx
+++ b/compras_publicas/Informe_necesidades_adquisición_toad.docx
@@ -463,6 +463,31 @@
           <w:b w:val="0"/>
           <w:bCs w:val="0"/>
           <w:sz w:val="22"/>
+        </w:rPr>
+      </w:pPr>
+      <w:r>
+        <w:rPr>
+          <w:rFonts w:ascii="Tahoma" w:hAnsi="Tahoma" w:cs="Tahoma"/>
+          <w:b w:val="0"/>
+          <w:bCs w:val="0"/>
+          <w:sz w:val="22"/>
+          <w:u w:val="none"/>
+        </w:rPr>
+        <w:t>asda</w:t>
+      </w:r>
+      <w:bookmarkStart w:id="0" w:name="_GoBack"/>
+      <w:bookmarkEnd w:id="0"/>
+    </w:p>
+    <w:p>
+      <w:pPr>
+        <w:pStyle w:val="Textoindependiente"/>
+        <w:spacing w:line="360" w:lineRule="auto"/>
+        <w:ind w:left="709"/>
+        <w:rPr>
+          <w:rFonts w:ascii="Tahoma" w:hAnsi="Tahoma" w:cs="Tahoma"/>
+          <w:b w:val="0"/>
+          <w:bCs w:val="0"/>
+          <w:sz w:val="22"/>
           <w:u w:val="none"/>
         </w:rPr>
       </w:pPr>
@@ -684,7 +709,43 @@
           <w:sz w:val="22"/>
           <w:szCs w:val="22"/>
         </w:rPr>
-        <w:t>Se necesita herramientas que permitan mediante el monitoreo de sentencias sql revisar cuales son los querys que presentan problemas de optimización y desempeño.</w:t>
+        <w:t xml:space="preserve">Se necesita herramientas que permitan mediante el monitoreo de sentencias </w:t>
+      </w:r>
+      <w:proofErr w:type="spellStart"/>
+      <w:r>
+        <w:rPr>
+          <w:rFonts w:ascii="Tahoma" w:hAnsi="Tahoma" w:cs="Tahoma"/>
+          <w:sz w:val="22"/>
+          <w:szCs w:val="22"/>
+        </w:rPr>
+        <w:t>sql</w:t>
+      </w:r>
+      <w:proofErr w:type="spellEnd"/>
+      <w:r>
+        <w:rPr>
+          <w:rFonts w:ascii="Tahoma" w:hAnsi="Tahoma" w:cs="Tahoma"/>
+          <w:sz w:val="22"/>
+          <w:szCs w:val="22"/>
+        </w:rPr>
+        <w:t xml:space="preserve"> revisar cuales son los </w:t>
+      </w:r>
+      <w:proofErr w:type="spellStart"/>
+      <w:r>
+        <w:rPr>
+          <w:rFonts w:ascii="Tahoma" w:hAnsi="Tahoma" w:cs="Tahoma"/>
+          <w:sz w:val="22"/>
+          <w:szCs w:val="22"/>
+        </w:rPr>
+        <w:t>querys</w:t>
+      </w:r>
+      <w:proofErr w:type="spellEnd"/>
+      <w:r>
+        <w:rPr>
+          <w:rFonts w:ascii="Tahoma" w:hAnsi="Tahoma" w:cs="Tahoma"/>
+          <w:sz w:val="22"/>
+          <w:szCs w:val="22"/>
+        </w:rPr>
+        <w:t xml:space="preserve"> que presentan problemas de optimización y desempeño.</w:t>
       </w:r>
     </w:p>
     <w:p>
@@ -1058,7 +1119,29 @@
           <w:sz w:val="22"/>
           <w:u w:val="none"/>
         </w:rPr>
-        <w:t xml:space="preserve"> es TOAD for Oracle. E</w:t>
+        <w:t xml:space="preserve"> es TOAD </w:t>
+      </w:r>
+      <w:proofErr w:type="spellStart"/>
+      <w:r>
+        <w:rPr>
+          <w:rFonts w:ascii="Tahoma" w:hAnsi="Tahoma" w:cs="Tahoma"/>
+          <w:b w:val="0"/>
+          <w:bCs w:val="0"/>
+          <w:sz w:val="22"/>
+          <w:u w:val="none"/>
+        </w:rPr>
+        <w:t>for</w:t>
+      </w:r>
+      <w:proofErr w:type="spellEnd"/>
+      <w:r>
+        <w:rPr>
+          <w:rFonts w:ascii="Tahoma" w:hAnsi="Tahoma" w:cs="Tahoma"/>
+          <w:b w:val="0"/>
+          <w:bCs w:val="0"/>
+          <w:sz w:val="22"/>
+          <w:u w:val="none"/>
+        </w:rPr>
+        <w:t xml:space="preserve"> Oracle. E</w:t>
       </w:r>
       <w:r>
         <w:rPr>
@@ -1704,6 +1787,7 @@
         </w:rPr>
         <w:t xml:space="preserve"> herramienta que tenga la capacidad necesaria para poder ayudar a la administración de la base de datos y </w:t>
       </w:r>
+      <w:proofErr w:type="spellStart"/>
       <w:r>
         <w:rPr>
           <w:rFonts w:ascii="Tahoma" w:hAnsi="Tahoma" w:cs="Tahoma"/>
@@ -1714,6 +1798,7 @@
         </w:rPr>
         <w:t>desarrolladadores</w:t>
       </w:r>
+      <w:proofErr w:type="spellEnd"/>
       <w:r>
         <w:rPr>
           <w:rFonts w:ascii="Tahoma" w:hAnsi="Tahoma" w:cs="Tahoma"/>
@@ -1873,7 +1958,43 @@
           <w:sz w:val="22"/>
           <w:lang w:val="es-ES_tradnl"/>
         </w:rPr>
-        <w:t>Adquirir licencias de Toad for Oracle, con el respectivo entrenamiento online y soporte del fabricante.</w:t>
+        <w:t xml:space="preserve">Adquirir licencias de </w:t>
+      </w:r>
+      <w:proofErr w:type="spellStart"/>
+      <w:r>
+        <w:rPr>
+          <w:rFonts w:ascii="Tahoma" w:hAnsi="Tahoma" w:cs="Tahoma"/>
+          <w:sz w:val="22"/>
+          <w:lang w:val="es-ES_tradnl"/>
+        </w:rPr>
+        <w:t>Toad</w:t>
+      </w:r>
+      <w:proofErr w:type="spellEnd"/>
+      <w:r>
+        <w:rPr>
+          <w:rFonts w:ascii="Tahoma" w:hAnsi="Tahoma" w:cs="Tahoma"/>
+          <w:sz w:val="22"/>
+          <w:lang w:val="es-ES_tradnl"/>
+        </w:rPr>
+        <w:t xml:space="preserve"> </w:t>
+      </w:r>
+      <w:proofErr w:type="spellStart"/>
+      <w:r>
+        <w:rPr>
+          <w:rFonts w:ascii="Tahoma" w:hAnsi="Tahoma" w:cs="Tahoma"/>
+          <w:sz w:val="22"/>
+          <w:lang w:val="es-ES_tradnl"/>
+        </w:rPr>
+        <w:t>for</w:t>
+      </w:r>
+      <w:proofErr w:type="spellEnd"/>
+      <w:r>
+        <w:rPr>
+          <w:rFonts w:ascii="Tahoma" w:hAnsi="Tahoma" w:cs="Tahoma"/>
+          <w:sz w:val="22"/>
+          <w:lang w:val="es-ES_tradnl"/>
+        </w:rPr>
+        <w:t xml:space="preserve"> Oracle, con el respectivo entrenamiento online y soporte del fabricante.</w:t>
       </w:r>
     </w:p>
     <w:p>
@@ -1919,7 +2040,43 @@
           <w:sz w:val="22"/>
           <w:lang w:val="es-ES_tradnl"/>
         </w:rPr>
-        <w:t>Se necesita de una herramienta que pueda generar un diagnóstico de los diferentes componentes que integren la instancia de base de datos es decir un Health Check, el que permita tomar acciones preventivas ante cualquier contingencia que se pueda presentar en la plataforma de base de datos.</w:t>
+        <w:t xml:space="preserve">Se necesita de una herramienta que pueda generar un diagnóstico de los diferentes componentes que integren la instancia de base de datos es decir un </w:t>
+      </w:r>
+      <w:proofErr w:type="spellStart"/>
+      <w:r>
+        <w:rPr>
+          <w:rFonts w:ascii="Tahoma" w:hAnsi="Tahoma" w:cs="Tahoma"/>
+          <w:sz w:val="22"/>
+          <w:lang w:val="es-ES_tradnl"/>
+        </w:rPr>
+        <w:t>Health</w:t>
+      </w:r>
+      <w:proofErr w:type="spellEnd"/>
+      <w:r>
+        <w:rPr>
+          <w:rFonts w:ascii="Tahoma" w:hAnsi="Tahoma" w:cs="Tahoma"/>
+          <w:sz w:val="22"/>
+          <w:lang w:val="es-ES_tradnl"/>
+        </w:rPr>
+        <w:t xml:space="preserve"> </w:t>
+      </w:r>
+      <w:proofErr w:type="spellStart"/>
+      <w:r>
+        <w:rPr>
+          <w:rFonts w:ascii="Tahoma" w:hAnsi="Tahoma" w:cs="Tahoma"/>
+          <w:sz w:val="22"/>
+          <w:lang w:val="es-ES_tradnl"/>
+        </w:rPr>
+        <w:t>Check</w:t>
+      </w:r>
+      <w:proofErr w:type="spellEnd"/>
+      <w:r>
+        <w:rPr>
+          <w:rFonts w:ascii="Tahoma" w:hAnsi="Tahoma" w:cs="Tahoma"/>
+          <w:sz w:val="22"/>
+          <w:lang w:val="es-ES_tradnl"/>
+        </w:rPr>
+        <w:t>, el que permita tomar acciones preventivas ante cualquier contingencia que se pueda presentar en la plataforma de base de datos.</w:t>
       </w:r>
     </w:p>
     <w:p>
@@ -1973,8 +2130,6 @@
           <w:szCs w:val="22"/>
         </w:rPr>
       </w:pPr>
-      <w:bookmarkStart w:id="0" w:name="_GoBack"/>
-      <w:bookmarkEnd w:id="0"/>
     </w:p>
     <w:p>
       <w:pPr>
@@ -2060,6 +2215,7 @@
                 <w:sz w:val="22"/>
               </w:rPr>
             </w:pPr>
+            <w:proofErr w:type="spellStart"/>
             <w:r>
               <w:rPr>
                 <w:rFonts w:ascii="Tahoma" w:hAnsi="Tahoma" w:cs="Tahoma"/>
@@ -2067,6 +2223,7 @@
               </w:rPr>
               <w:t>Dielo</w:t>
             </w:r>
+            <w:proofErr w:type="spellEnd"/>
             <w:r>
               <w:rPr>
                 <w:rFonts w:ascii="Tahoma" w:hAnsi="Tahoma" w:cs="Tahoma"/>
@@ -2247,7 +2404,7 @@
         <v:path o:extrusionok="f" gradientshapeok="t" o:connecttype="rect"/>
         <o:lock v:ext="edit" aspectratio="t"/>
       </v:shapetype>
-      <v:shape id="_x0000_i1033" type="#_x0000_t75" style="width:11.25pt;height:11.25pt" o:bullet="t">
+      <v:shape id="_x0000_i1027" type="#_x0000_t75" style="width:11.25pt;height:11.25pt" o:bullet="t">
         <v:imagedata r:id="rId1" o:title="mso8FD7"/>
       </v:shape>
     </w:pict>

--- a/compras_publicas/Informe_necesidades_adquisición_toad.docx
+++ b/compras_publicas/Informe_necesidades_adquisición_toad.docx
@@ -463,34 +463,11 @@
           <w:b w:val="0"/>
           <w:bCs w:val="0"/>
           <w:sz w:val="22"/>
-        </w:rPr>
-      </w:pPr>
-      <w:r>
-        <w:rPr>
-          <w:rFonts w:ascii="Tahoma" w:hAnsi="Tahoma" w:cs="Tahoma"/>
-          <w:b w:val="0"/>
-          <w:bCs w:val="0"/>
-          <w:sz w:val="22"/>
           <w:u w:val="none"/>
         </w:rPr>
-        <w:t>asda</w:t>
-      </w:r>
+      </w:pPr>
       <w:bookmarkStart w:id="0" w:name="_GoBack"/>
       <w:bookmarkEnd w:id="0"/>
-    </w:p>
-    <w:p>
-      <w:pPr>
-        <w:pStyle w:val="Textoindependiente"/>
-        <w:spacing w:line="360" w:lineRule="auto"/>
-        <w:ind w:left="709"/>
-        <w:rPr>
-          <w:rFonts w:ascii="Tahoma" w:hAnsi="Tahoma" w:cs="Tahoma"/>
-          <w:b w:val="0"/>
-          <w:bCs w:val="0"/>
-          <w:sz w:val="22"/>
-          <w:u w:val="none"/>
-        </w:rPr>
-      </w:pPr>
     </w:p>
     <w:p>
       <w:pPr>
@@ -2404,7 +2381,7 @@
         <v:path o:extrusionok="f" gradientshapeok="t" o:connecttype="rect"/>
         <o:lock v:ext="edit" aspectratio="t"/>
       </v:shapetype>
-      <v:shape id="_x0000_i1027" type="#_x0000_t75" style="width:11.25pt;height:11.25pt" o:bullet="t">
+      <v:shape id="_x0000_i1029" type="#_x0000_t75" style="width:11.25pt;height:11.25pt" o:bullet="t">
         <v:imagedata r:id="rId1" o:title="mso8FD7"/>
       </v:shape>
     </w:pict>
